--- a/capstone_assessment.docx
+++ b/capstone_assessment.docx
@@ -53,6 +53,34 @@
           <w:sz w:val="24"/>
           <w:szCs w:val="24"/>
         </w:rPr>
+        <w:t>/</w:t>
+      </w:r>
+      <w:proofErr w:type="gramStart"/>
+      <w:r>
+        <w:rPr>
+          <w:rFonts w:ascii="Times New Roman" w:hAnsi="Times New Roman" w:cs="Times New Roman"/>
+          <w:sz w:val="24"/>
+          <w:szCs w:val="24"/>
+        </w:rPr>
+        <w:t>so</w:t>
+      </w:r>
+      <w:proofErr w:type="gramEnd"/>
+    </w:p>
+    <w:p>
+      <w:pPr>
+        <w:spacing w:line="480" w:lineRule="auto"/>
+        <w:rPr>
+          <w:rFonts w:ascii="Times New Roman" w:hAnsi="Times New Roman" w:cs="Times New Roman"/>
+          <w:sz w:val="24"/>
+          <w:szCs w:val="24"/>
+        </w:rPr>
+      </w:pPr>
+      <w:r>
+        <w:rPr>
+          <w:rFonts w:ascii="Times New Roman" w:hAnsi="Times New Roman" w:cs="Times New Roman"/>
+          <w:sz w:val="24"/>
+          <w:szCs w:val="24"/>
+        </w:rPr>
         <w:t>CS Senior Design 1</w:t>
       </w:r>
     </w:p>
@@ -110,47 +138,7 @@
           <w:sz w:val="24"/>
           <w:szCs w:val="24"/>
         </w:rPr>
-        <w:t>Binturong</w:t>
-      </w:r>
-      <w:r>
-        <w:rPr>
-          <w:rFonts w:ascii="Times New Roman" w:hAnsi="Times New Roman" w:cs="Times New Roman"/>
-          <w:b/>
-          <w:bCs/>
-          <w:sz w:val="24"/>
-          <w:szCs w:val="24"/>
-        </w:rPr>
-        <w:t xml:space="preserve"> </w:t>
-      </w:r>
-      <w:r>
-        <w:rPr>
-          <w:rFonts w:ascii="Times New Roman" w:hAnsi="Times New Roman" w:cs="Times New Roman"/>
-          <w:b/>
-          <w:bCs/>
-          <w:sz w:val="24"/>
-          <w:szCs w:val="24"/>
-        </w:rPr>
-        <w:t>G</w:t>
-      </w:r>
-      <w:r>
-        <w:rPr>
-          <w:rFonts w:ascii="Times New Roman" w:hAnsi="Times New Roman" w:cs="Times New Roman"/>
-          <w:b/>
-          <w:bCs/>
-          <w:sz w:val="24"/>
-          <w:szCs w:val="24"/>
-        </w:rPr>
-        <w:t>ame</w:t>
-      </w:r>
-      <w:r>
-        <w:rPr>
-          <w:rFonts w:ascii="Times New Roman" w:hAnsi="Times New Roman" w:cs="Times New Roman"/>
-          <w:b/>
-          <w:bCs/>
-          <w:sz w:val="24"/>
-          <w:szCs w:val="24"/>
-        </w:rPr>
-        <w:t xml:space="preserve"> Individual Capstone Assessment</w:t>
+        <w:t>Binturong Game Individual Capstone Assessment</w:t>
       </w:r>
     </w:p>
     <w:p>
@@ -169,23 +157,38 @@
           <w:szCs w:val="24"/>
         </w:rPr>
         <w:tab/>
-        <w:t>F</w:t>
-      </w:r>
-      <w:r>
-        <w:rPr>
-          <w:rFonts w:ascii="Times New Roman" w:hAnsi="Times New Roman" w:cs="Times New Roman"/>
-          <w:sz w:val="24"/>
-          <w:szCs w:val="24"/>
-        </w:rPr>
-        <w:t>or</w:t>
-      </w:r>
-      <w:r>
-        <w:rPr>
-          <w:rFonts w:ascii="Times New Roman" w:hAnsi="Times New Roman" w:cs="Times New Roman"/>
-          <w:sz w:val="24"/>
-          <w:szCs w:val="24"/>
-        </w:rPr>
-        <w:t xml:space="preserve"> my individual perspective this is about creating a game that is </w:t>
+      </w:r>
+      <w:r>
+        <w:rPr>
+          <w:rFonts w:ascii="Times New Roman" w:hAnsi="Times New Roman" w:cs="Times New Roman"/>
+          <w:sz w:val="24"/>
+          <w:szCs w:val="24"/>
+        </w:rPr>
+        <w:t>T</w:t>
+      </w:r>
+      <w:r>
+        <w:rPr>
+          <w:rFonts w:ascii="Times New Roman" w:hAnsi="Times New Roman" w:cs="Times New Roman"/>
+          <w:sz w:val="24"/>
+          <w:szCs w:val="24"/>
+        </w:rPr>
+        <w:t xml:space="preserve">his </w:t>
+      </w:r>
+      <w:r>
+        <w:rPr>
+          <w:rFonts w:ascii="Times New Roman" w:hAnsi="Times New Roman" w:cs="Times New Roman"/>
+          <w:sz w:val="24"/>
+          <w:szCs w:val="24"/>
+        </w:rPr>
+        <w:t xml:space="preserve">project </w:t>
+      </w:r>
+      <w:r>
+        <w:rPr>
+          <w:rFonts w:ascii="Times New Roman" w:hAnsi="Times New Roman" w:cs="Times New Roman"/>
+          <w:sz w:val="24"/>
+          <w:szCs w:val="24"/>
+        </w:rPr>
+        <w:t xml:space="preserve">is about creating a game that is </w:t>
       </w:r>
       <w:r>
         <w:rPr>
@@ -209,7 +212,39 @@
           <w:sz w:val="24"/>
           <w:szCs w:val="24"/>
         </w:rPr>
-        <w:t xml:space="preserve">I personally find competition to be fun and expect that competitive learning would be </w:t>
+        <w:t xml:space="preserve">I personally find competition to be fun and expect that </w:t>
+      </w:r>
+      <w:r>
+        <w:rPr>
+          <w:rFonts w:ascii="Times New Roman" w:hAnsi="Times New Roman" w:cs="Times New Roman"/>
+          <w:sz w:val="24"/>
+          <w:szCs w:val="24"/>
+        </w:rPr>
+        <w:t xml:space="preserve">a </w:t>
+      </w:r>
+      <w:r>
+        <w:rPr>
+          <w:rFonts w:ascii="Times New Roman" w:hAnsi="Times New Roman" w:cs="Times New Roman"/>
+          <w:sz w:val="24"/>
+          <w:szCs w:val="24"/>
+        </w:rPr>
+        <w:t xml:space="preserve">competitive </w:t>
+      </w:r>
+      <w:r>
+        <w:rPr>
+          <w:rFonts w:ascii="Times New Roman" w:hAnsi="Times New Roman" w:cs="Times New Roman"/>
+          <w:sz w:val="24"/>
+          <w:szCs w:val="24"/>
+        </w:rPr>
+        <w:t xml:space="preserve">game </w:t>
+      </w:r>
+      <w:r>
+        <w:rPr>
+          <w:rFonts w:ascii="Times New Roman" w:hAnsi="Times New Roman" w:cs="Times New Roman"/>
+          <w:sz w:val="24"/>
+          <w:szCs w:val="24"/>
+        </w:rPr>
+        <w:t xml:space="preserve">would be </w:t>
       </w:r>
       <w:r>
         <w:rPr>
@@ -233,7 +268,23 @@
           <w:sz w:val="24"/>
           <w:szCs w:val="24"/>
         </w:rPr>
-        <w:t xml:space="preserve"> way to cover material</w:t>
+        <w:t xml:space="preserve"> way to </w:t>
+      </w:r>
+      <w:r>
+        <w:rPr>
+          <w:rFonts w:ascii="Times New Roman" w:hAnsi="Times New Roman" w:cs="Times New Roman"/>
+          <w:sz w:val="24"/>
+          <w:szCs w:val="24"/>
+        </w:rPr>
+        <w:t xml:space="preserve">review </w:t>
+      </w:r>
+      <w:r>
+        <w:rPr>
+          <w:rFonts w:ascii="Times New Roman" w:hAnsi="Times New Roman" w:cs="Times New Roman"/>
+          <w:sz w:val="24"/>
+          <w:szCs w:val="24"/>
+        </w:rPr>
+        <w:t>material</w:t>
       </w:r>
       <w:r>
         <w:rPr>
@@ -249,7 +300,55 @@
           <w:sz w:val="24"/>
           <w:szCs w:val="24"/>
         </w:rPr>
-        <w:t xml:space="preserve"> AI tools that exist on the internet are not so developing a self-hosted solution is import for my personal usage. The goal is to create a standalone hostable game platform that students and teachers can use to cover material.</w:t>
+        <w:t xml:space="preserve"> AI tools on the internet are not </w:t>
+      </w:r>
+      <w:r>
+        <w:rPr>
+          <w:rFonts w:ascii="Times New Roman" w:hAnsi="Times New Roman" w:cs="Times New Roman"/>
+          <w:sz w:val="24"/>
+          <w:szCs w:val="24"/>
+        </w:rPr>
+        <w:t xml:space="preserve">great, </w:t>
+      </w:r>
+      <w:r>
+        <w:rPr>
+          <w:rFonts w:ascii="Times New Roman" w:hAnsi="Times New Roman" w:cs="Times New Roman"/>
+          <w:sz w:val="24"/>
+          <w:szCs w:val="24"/>
+        </w:rPr>
+        <w:t>so developing a self-host</w:t>
+      </w:r>
+      <w:r>
+        <w:rPr>
+          <w:rFonts w:ascii="Times New Roman" w:hAnsi="Times New Roman" w:cs="Times New Roman"/>
+          <w:sz w:val="24"/>
+          <w:szCs w:val="24"/>
+        </w:rPr>
+        <w:t>able</w:t>
+      </w:r>
+      <w:r>
+        <w:rPr>
+          <w:rFonts w:ascii="Times New Roman" w:hAnsi="Times New Roman" w:cs="Times New Roman"/>
+          <w:sz w:val="24"/>
+          <w:szCs w:val="24"/>
+        </w:rPr>
+        <w:t xml:space="preserve"> solution is import for </w:t>
+      </w:r>
+      <w:r>
+        <w:rPr>
+          <w:rFonts w:ascii="Times New Roman" w:hAnsi="Times New Roman" w:cs="Times New Roman"/>
+          <w:sz w:val="24"/>
+          <w:szCs w:val="24"/>
+        </w:rPr>
+        <w:t>my use</w:t>
+      </w:r>
+      <w:r>
+        <w:rPr>
+          <w:rFonts w:ascii="Times New Roman" w:hAnsi="Times New Roman" w:cs="Times New Roman"/>
+          <w:sz w:val="24"/>
+          <w:szCs w:val="24"/>
+        </w:rPr>
+        <w:t>. The goal is to create a standalone hostable game platform that students and teachers can use to cover material.</w:t>
       </w:r>
       <w:r>
         <w:rPr>
@@ -276,46 +375,143 @@
           <w:szCs w:val="24"/>
         </w:rPr>
         <w:tab/>
-      </w:r>
-      <w:r>
-        <w:rPr>
-          <w:rFonts w:ascii="Times New Roman" w:hAnsi="Times New Roman" w:cs="Times New Roman"/>
-          <w:sz w:val="24"/>
-          <w:szCs w:val="24"/>
-        </w:rPr>
-        <w:t xml:space="preserve">I have acquired many relevant skills during my </w:t>
-      </w:r>
-      <w:r>
-        <w:rPr>
-          <w:rFonts w:ascii="Times New Roman" w:hAnsi="Times New Roman" w:cs="Times New Roman"/>
-          <w:sz w:val="24"/>
-          <w:szCs w:val="24"/>
-        </w:rPr>
-        <w:t xml:space="preserve">coursework at UC. Firstly, the project will be using </w:t>
-      </w:r>
-      <w:r>
-        <w:rPr>
-          <w:rFonts w:ascii="Times New Roman" w:hAnsi="Times New Roman" w:cs="Times New Roman"/>
-          <w:sz w:val="24"/>
-          <w:szCs w:val="24"/>
-        </w:rPr>
-        <w:t xml:space="preserve">docker-compose which requires understanding of Operating Systems and containers. Additionally, docker permits users to outline networking device setups to deploy applications. Networking will be required to </w:t>
-      </w:r>
-      <w:r>
-        <w:rPr>
-          <w:rFonts w:ascii="Times New Roman" w:hAnsi="Times New Roman" w:cs="Times New Roman"/>
-          <w:sz w:val="24"/>
-          <w:szCs w:val="24"/>
-        </w:rPr>
-        <w:tab/>
-      </w:r>
-      <w:r>
-        <w:rPr>
-          <w:rFonts w:ascii="Times New Roman" w:hAnsi="Times New Roman" w:cs="Times New Roman"/>
-          <w:sz w:val="24"/>
-          <w:szCs w:val="24"/>
-        </w:rPr>
-        <w:t xml:space="preserve">ensure performance adequate to keep up with real time gameplay. Given that the project will need to keep up with real time the game server and client-code will need to be written with performance in mind. Since the client is a browser, some users may be operating on limited hardware. Both knowledge from Data Structures and Design and Analysis of Algorithms will be necessary. </w:t>
+        <w:t xml:space="preserve">I have acquired many relevant skills during my coursework at UC. First, the project will be using </w:t>
+      </w:r>
+      <w:r>
+        <w:rPr>
+          <w:rFonts w:ascii="Times New Roman" w:hAnsi="Times New Roman" w:cs="Times New Roman"/>
+          <w:sz w:val="24"/>
+          <w:szCs w:val="24"/>
+        </w:rPr>
+        <w:t>docker which requires understanding of Operating Systems and containers. Additionally, docker permits users to outline networking device setups to deploy applications</w:t>
+      </w:r>
+      <w:r>
+        <w:rPr>
+          <w:rFonts w:ascii="Times New Roman" w:hAnsi="Times New Roman" w:cs="Times New Roman"/>
+          <w:sz w:val="24"/>
+          <w:szCs w:val="24"/>
+        </w:rPr>
+        <w:t xml:space="preserve"> via docker-compose</w:t>
+      </w:r>
+      <w:r>
+        <w:rPr>
+          <w:rFonts w:ascii="Times New Roman" w:hAnsi="Times New Roman" w:cs="Times New Roman"/>
+          <w:sz w:val="24"/>
+          <w:szCs w:val="24"/>
+        </w:rPr>
+        <w:t xml:space="preserve">. Networking will be required to ensure performance adequate to keep up with real time </w:t>
+      </w:r>
+      <w:r>
+        <w:rPr>
+          <w:rFonts w:ascii="Times New Roman" w:hAnsi="Times New Roman" w:cs="Times New Roman"/>
+          <w:sz w:val="24"/>
+          <w:szCs w:val="24"/>
+        </w:rPr>
+        <w:t xml:space="preserve">a </w:t>
+      </w:r>
+      <w:r>
+        <w:rPr>
+          <w:rFonts w:ascii="Times New Roman" w:hAnsi="Times New Roman" w:cs="Times New Roman"/>
+          <w:sz w:val="24"/>
+          <w:szCs w:val="24"/>
+        </w:rPr>
+        <w:t>gameplay</w:t>
+      </w:r>
+      <w:r>
+        <w:rPr>
+          <w:rFonts w:ascii="Times New Roman" w:hAnsi="Times New Roman" w:cs="Times New Roman"/>
+          <w:sz w:val="24"/>
+          <w:szCs w:val="24"/>
+        </w:rPr>
+        <w:t xml:space="preserve"> loop</w:t>
+      </w:r>
+      <w:r>
+        <w:rPr>
+          <w:rFonts w:ascii="Times New Roman" w:hAnsi="Times New Roman" w:cs="Times New Roman"/>
+          <w:sz w:val="24"/>
+          <w:szCs w:val="24"/>
+        </w:rPr>
+        <w:t>. Given that the project will need to keep up with the game server</w:t>
+      </w:r>
+      <w:r>
+        <w:rPr>
+          <w:rFonts w:ascii="Times New Roman" w:hAnsi="Times New Roman" w:cs="Times New Roman"/>
+          <w:sz w:val="24"/>
+          <w:szCs w:val="24"/>
+        </w:rPr>
+        <w:t xml:space="preserve"> in real time, </w:t>
+      </w:r>
+      <w:r>
+        <w:rPr>
+          <w:rFonts w:ascii="Times New Roman" w:hAnsi="Times New Roman" w:cs="Times New Roman"/>
+          <w:sz w:val="24"/>
+          <w:szCs w:val="24"/>
+        </w:rPr>
+        <w:t xml:space="preserve">client-code will need to be written with performance in mind. Since the client is a browser, some users may be </w:t>
+      </w:r>
+      <w:r>
+        <w:rPr>
+          <w:rFonts w:ascii="Times New Roman" w:hAnsi="Times New Roman" w:cs="Times New Roman"/>
+          <w:sz w:val="24"/>
+          <w:szCs w:val="24"/>
+        </w:rPr>
+        <w:t>using</w:t>
+      </w:r>
+      <w:r>
+        <w:rPr>
+          <w:rFonts w:ascii="Times New Roman" w:hAnsi="Times New Roman" w:cs="Times New Roman"/>
+          <w:sz w:val="24"/>
+          <w:szCs w:val="24"/>
+        </w:rPr>
+        <w:t xml:space="preserve"> limited hardware. Both knowledge from Data Structures </w:t>
+      </w:r>
+      <w:r>
+        <w:rPr>
+          <w:rFonts w:ascii="Times New Roman" w:hAnsi="Times New Roman" w:cs="Times New Roman"/>
+          <w:sz w:val="24"/>
+          <w:szCs w:val="24"/>
+        </w:rPr>
+        <w:t xml:space="preserve">() </w:t>
+      </w:r>
+      <w:r>
+        <w:rPr>
+          <w:rFonts w:ascii="Times New Roman" w:hAnsi="Times New Roman" w:cs="Times New Roman"/>
+          <w:sz w:val="24"/>
+          <w:szCs w:val="24"/>
+        </w:rPr>
+        <w:t xml:space="preserve">and Design and Analysis of Algorithms </w:t>
+      </w:r>
+      <w:r>
+        <w:rPr>
+          <w:rFonts w:ascii="Times New Roman" w:hAnsi="Times New Roman" w:cs="Times New Roman"/>
+          <w:sz w:val="24"/>
+          <w:szCs w:val="24"/>
+        </w:rPr>
+        <w:t xml:space="preserve">() </w:t>
+      </w:r>
+      <w:r>
+        <w:rPr>
+          <w:rFonts w:ascii="Times New Roman" w:hAnsi="Times New Roman" w:cs="Times New Roman"/>
+          <w:sz w:val="24"/>
+          <w:szCs w:val="24"/>
+        </w:rPr>
+        <w:t>will be</w:t>
+      </w:r>
+      <w:r>
+        <w:rPr>
+          <w:rFonts w:ascii="Times New Roman" w:hAnsi="Times New Roman" w:cs="Times New Roman"/>
+          <w:sz w:val="24"/>
+          <w:szCs w:val="24"/>
+        </w:rPr>
+        <w:t xml:space="preserve"> important to keep the game playable for a range of devices.</w:t>
+      </w:r>
+      <w:r>
+        <w:rPr>
+          <w:rFonts w:ascii="Times New Roman" w:hAnsi="Times New Roman" w:cs="Times New Roman"/>
+          <w:sz w:val="24"/>
+          <w:szCs w:val="24"/>
+        </w:rPr>
+        <w:t xml:space="preserve"> </w:t>
       </w:r>
     </w:p>
     <w:p>
@@ -333,6 +529,7 @@
           <w:sz w:val="24"/>
           <w:szCs w:val="24"/>
         </w:rPr>
+        <w:lastRenderedPageBreak/>
         <w:tab/>
         <w:t xml:space="preserve">I have acquired many relevant skills during my COOP experiences, all of which were done at </w:t>
       </w:r>
@@ -369,7 +566,23 @@
           <w:sz w:val="24"/>
           <w:szCs w:val="24"/>
         </w:rPr>
-        <w:t>fastapi</w:t>
+        <w:t>F</w:t>
+      </w:r>
+      <w:r>
+        <w:rPr>
+          <w:rFonts w:ascii="Times New Roman" w:hAnsi="Times New Roman" w:cs="Times New Roman"/>
+          <w:sz w:val="24"/>
+          <w:szCs w:val="24"/>
+        </w:rPr>
+        <w:t>ast</w:t>
+      </w:r>
+      <w:r>
+        <w:rPr>
+          <w:rFonts w:ascii="Times New Roman" w:hAnsi="Times New Roman" w:cs="Times New Roman"/>
+          <w:sz w:val="24"/>
+          <w:szCs w:val="24"/>
+        </w:rPr>
+        <w:t>API</w:t>
       </w:r>
       <w:proofErr w:type="spellEnd"/>
       <w:r>
@@ -378,42 +591,145 @@
           <w:sz w:val="24"/>
           <w:szCs w:val="24"/>
         </w:rPr>
-        <w:t xml:space="preserve"> which I have </w:t>
-      </w:r>
-      <w:r>
-        <w:rPr>
-          <w:rFonts w:ascii="Times New Roman" w:hAnsi="Times New Roman" w:cs="Times New Roman"/>
-          <w:sz w:val="24"/>
-          <w:szCs w:val="24"/>
-        </w:rPr>
-        <w:lastRenderedPageBreak/>
-        <w:t>experience in while building</w:t>
-      </w:r>
-      <w:r>
-        <w:rPr>
-          <w:rFonts w:ascii="Times New Roman" w:hAnsi="Times New Roman" w:cs="Times New Roman"/>
-          <w:sz w:val="24"/>
-          <w:szCs w:val="24"/>
-        </w:rPr>
-        <w:t xml:space="preserve"> various REST APIs. The game server and client will be written in Typescript which I have experience in with my time web applications. I have no professional experience using Three.js, the graphic framework I plan to use, however, it has similar an API to canvas. I have outside experience 3D modelling for game development outside of work. Besides </w:t>
-      </w:r>
-      <w:proofErr w:type="gramStart"/>
-      <w:r>
-        <w:rPr>
-          <w:rFonts w:ascii="Times New Roman" w:hAnsi="Times New Roman" w:cs="Times New Roman"/>
-          <w:sz w:val="24"/>
-          <w:szCs w:val="24"/>
-        </w:rPr>
-        <w:t>that</w:t>
-      </w:r>
-      <w:proofErr w:type="gramEnd"/>
-      <w:r>
-        <w:rPr>
-          <w:rFonts w:ascii="Times New Roman" w:hAnsi="Times New Roman" w:cs="Times New Roman"/>
-          <w:sz w:val="24"/>
-          <w:szCs w:val="24"/>
-        </w:rPr>
-        <w:t xml:space="preserve"> my experience using package tooling and docker will be extremely helpful for creating reproducing setup steps.</w:t>
+        <w:t xml:space="preserve"> which I have experience in while building</w:t>
+      </w:r>
+      <w:r>
+        <w:rPr>
+          <w:rFonts w:ascii="Times New Roman" w:hAnsi="Times New Roman" w:cs="Times New Roman"/>
+          <w:sz w:val="24"/>
+          <w:szCs w:val="24"/>
+        </w:rPr>
+        <w:t xml:space="preserve"> various REST APIs. The game server and client will be written in Typescript which I have experience in with my time </w:t>
+      </w:r>
+      <w:r>
+        <w:rPr>
+          <w:rFonts w:ascii="Times New Roman" w:hAnsi="Times New Roman" w:cs="Times New Roman"/>
+          <w:sz w:val="24"/>
+          <w:szCs w:val="24"/>
+        </w:rPr>
+        <w:t xml:space="preserve">developing </w:t>
+      </w:r>
+      <w:r>
+        <w:rPr>
+          <w:rFonts w:ascii="Times New Roman" w:hAnsi="Times New Roman" w:cs="Times New Roman"/>
+          <w:sz w:val="24"/>
+          <w:szCs w:val="24"/>
+        </w:rPr>
+        <w:t>web applications. I have no professional experience using Three.js, the graphic framework I plan to use</w:t>
+      </w:r>
+      <w:r>
+        <w:rPr>
+          <w:rFonts w:ascii="Times New Roman" w:hAnsi="Times New Roman" w:cs="Times New Roman"/>
+          <w:sz w:val="24"/>
+          <w:szCs w:val="24"/>
+        </w:rPr>
+        <w:t>;</w:t>
+      </w:r>
+      <w:r>
+        <w:rPr>
+          <w:rFonts w:ascii="Times New Roman" w:hAnsi="Times New Roman" w:cs="Times New Roman"/>
+          <w:sz w:val="24"/>
+          <w:szCs w:val="24"/>
+        </w:rPr>
+        <w:t xml:space="preserve"> however, it has </w:t>
+      </w:r>
+      <w:r>
+        <w:rPr>
+          <w:rFonts w:ascii="Times New Roman" w:hAnsi="Times New Roman" w:cs="Times New Roman"/>
+          <w:sz w:val="24"/>
+          <w:szCs w:val="24"/>
+        </w:rPr>
+        <w:t xml:space="preserve">a </w:t>
+      </w:r>
+      <w:r>
+        <w:rPr>
+          <w:rFonts w:ascii="Times New Roman" w:hAnsi="Times New Roman" w:cs="Times New Roman"/>
+          <w:sz w:val="24"/>
+          <w:szCs w:val="24"/>
+        </w:rPr>
+        <w:t xml:space="preserve">similar API to </w:t>
+      </w:r>
+      <w:r>
+        <w:rPr>
+          <w:rFonts w:ascii="Times New Roman" w:hAnsi="Times New Roman" w:cs="Times New Roman"/>
+          <w:sz w:val="24"/>
+          <w:szCs w:val="24"/>
+        </w:rPr>
+        <w:t xml:space="preserve">the browser </w:t>
+      </w:r>
+      <w:r>
+        <w:rPr>
+          <w:rFonts w:ascii="Times New Roman" w:hAnsi="Times New Roman" w:cs="Times New Roman"/>
+          <w:sz w:val="24"/>
+          <w:szCs w:val="24"/>
+        </w:rPr>
+        <w:t xml:space="preserve">canvas. I have experience 3D modelling for game development outside of work. </w:t>
+      </w:r>
+      <w:r>
+        <w:rPr>
+          <w:rFonts w:ascii="Times New Roman" w:hAnsi="Times New Roman" w:cs="Times New Roman"/>
+          <w:sz w:val="24"/>
+          <w:szCs w:val="24"/>
+        </w:rPr>
+        <w:t>M</w:t>
+      </w:r>
+      <w:r>
+        <w:rPr>
+          <w:rFonts w:ascii="Times New Roman" w:hAnsi="Times New Roman" w:cs="Times New Roman"/>
+          <w:sz w:val="24"/>
+          <w:szCs w:val="24"/>
+        </w:rPr>
+        <w:t xml:space="preserve">y experience using package tooling and docker </w:t>
+      </w:r>
+      <w:r>
+        <w:rPr>
+          <w:rFonts w:ascii="Times New Roman" w:hAnsi="Times New Roman" w:cs="Times New Roman"/>
+          <w:sz w:val="24"/>
+          <w:szCs w:val="24"/>
+        </w:rPr>
+        <w:t xml:space="preserve">at </w:t>
+      </w:r>
+      <w:proofErr w:type="spellStart"/>
+      <w:r>
+        <w:rPr>
+          <w:rFonts w:ascii="Times New Roman" w:hAnsi="Times New Roman" w:cs="Times New Roman"/>
+          <w:sz w:val="24"/>
+          <w:szCs w:val="24"/>
+        </w:rPr>
+        <w:t>Etegent</w:t>
+      </w:r>
+      <w:proofErr w:type="spellEnd"/>
+      <w:r>
+        <w:rPr>
+          <w:rFonts w:ascii="Times New Roman" w:hAnsi="Times New Roman" w:cs="Times New Roman"/>
+          <w:sz w:val="24"/>
+          <w:szCs w:val="24"/>
+        </w:rPr>
+        <w:t xml:space="preserve"> </w:t>
+      </w:r>
+      <w:r>
+        <w:rPr>
+          <w:rFonts w:ascii="Times New Roman" w:hAnsi="Times New Roman" w:cs="Times New Roman"/>
+          <w:sz w:val="24"/>
+          <w:szCs w:val="24"/>
+        </w:rPr>
+        <w:t xml:space="preserve">will be helpful for creating </w:t>
+      </w:r>
+      <w:r>
+        <w:rPr>
+          <w:rFonts w:ascii="Times New Roman" w:hAnsi="Times New Roman" w:cs="Times New Roman"/>
+          <w:sz w:val="24"/>
+          <w:szCs w:val="24"/>
+        </w:rPr>
+        <w:t>reproduceable</w:t>
+      </w:r>
+      <w:r>
+        <w:rPr>
+          <w:rFonts w:ascii="Times New Roman" w:hAnsi="Times New Roman" w:cs="Times New Roman"/>
+          <w:sz w:val="24"/>
+          <w:szCs w:val="24"/>
+        </w:rPr>
+        <w:t xml:space="preserve"> setup steps.</w:t>
       </w:r>
     </w:p>
     <w:p>
@@ -464,6 +780,14 @@
           <w:sz w:val="24"/>
           <w:szCs w:val="24"/>
         </w:rPr>
+        <w:t xml:space="preserve">They are typically running games with low engagement. </w:t>
+      </w:r>
+      <w:r>
+        <w:rPr>
+          <w:rFonts w:ascii="Times New Roman" w:hAnsi="Times New Roman" w:cs="Times New Roman"/>
+          <w:sz w:val="24"/>
+          <w:szCs w:val="24"/>
+        </w:rPr>
         <w:t xml:space="preserve">While researching </w:t>
       </w:r>
       <w:r>
@@ -472,7 +796,23 @@
           <w:sz w:val="24"/>
           <w:szCs w:val="24"/>
         </w:rPr>
-        <w:t xml:space="preserve">I found the technology </w:t>
+        <w:t xml:space="preserve">I found the </w:t>
+      </w:r>
+      <w:r>
+        <w:rPr>
+          <w:rFonts w:ascii="Times New Roman" w:hAnsi="Times New Roman" w:cs="Times New Roman"/>
+          <w:sz w:val="24"/>
+          <w:szCs w:val="24"/>
+        </w:rPr>
+        <w:t xml:space="preserve">open-source </w:t>
+      </w:r>
+      <w:r>
+        <w:rPr>
+          <w:rFonts w:ascii="Times New Roman" w:hAnsi="Times New Roman" w:cs="Times New Roman"/>
+          <w:sz w:val="24"/>
+          <w:szCs w:val="24"/>
+        </w:rPr>
+        <w:t xml:space="preserve">technology </w:t>
       </w:r>
       <w:proofErr w:type="spellStart"/>
       <w:r>
@@ -640,15 +980,7 @@
           <w:sz w:val="24"/>
           <w:szCs w:val="24"/>
         </w:rPr>
-        <w:t xml:space="preserve"> </w:t>
-      </w:r>
-      <w:r>
-        <w:rPr>
-          <w:rFonts w:ascii="Times New Roman" w:hAnsi="Times New Roman" w:cs="Times New Roman"/>
-          <w:sz w:val="24"/>
-          <w:szCs w:val="24"/>
-        </w:rPr>
-        <w:t xml:space="preserve">I plan to provide </w:t>
+        <w:t xml:space="preserve"> I plan to provide </w:t>
       </w:r>
       <w:proofErr w:type="spellStart"/>
       <w:r>
@@ -666,15 +998,7 @@
           <w:sz w:val="24"/>
           <w:szCs w:val="24"/>
         </w:rPr>
-        <w:t xml:space="preserve"> file generation features</w:t>
-      </w:r>
-      <w:r>
-        <w:rPr>
-          <w:rFonts w:ascii="Times New Roman" w:hAnsi="Times New Roman" w:cs="Times New Roman"/>
-          <w:sz w:val="24"/>
-          <w:szCs w:val="24"/>
-        </w:rPr>
-        <w:t xml:space="preserve"> from both PDFs and YouTube videos.</w:t>
+        <w:t xml:space="preserve"> file generation features from both PDFs and YouTube videos.</w:t>
       </w:r>
     </w:p>
     <w:p>
@@ -759,7 +1083,39 @@
           <w:sz w:val="24"/>
           <w:szCs w:val="24"/>
         </w:rPr>
-        <w:t xml:space="preserve"> card packages via LLMs. There are no great self hosting options exist, so I decided to build one myself. Nearly all online services require payment. I expect to be able to develop 5 survival game scenarios that users can play.</w:t>
+        <w:t xml:space="preserve"> card packages via LLMs. </w:t>
+      </w:r>
+      <w:r>
+        <w:rPr>
+          <w:rFonts w:ascii="Times New Roman" w:hAnsi="Times New Roman" w:cs="Times New Roman"/>
+          <w:sz w:val="24"/>
+          <w:szCs w:val="24"/>
+        </w:rPr>
+        <w:t>Nearly all online services require payment to use LLM features.</w:t>
+      </w:r>
+      <w:r>
+        <w:rPr>
+          <w:rFonts w:ascii="Times New Roman" w:hAnsi="Times New Roman" w:cs="Times New Roman"/>
+          <w:sz w:val="24"/>
+          <w:szCs w:val="24"/>
+        </w:rPr>
+        <w:t xml:space="preserve"> </w:t>
+      </w:r>
+      <w:r>
+        <w:rPr>
+          <w:rFonts w:ascii="Times New Roman" w:hAnsi="Times New Roman" w:cs="Times New Roman"/>
+          <w:sz w:val="24"/>
+          <w:szCs w:val="24"/>
+        </w:rPr>
+        <w:t xml:space="preserve">There are no great self hosting options exist, so I decided to build one. </w:t>
+      </w:r>
+      <w:r>
+        <w:rPr>
+          <w:rFonts w:ascii="Times New Roman" w:hAnsi="Times New Roman" w:cs="Times New Roman"/>
+          <w:sz w:val="24"/>
+          <w:szCs w:val="24"/>
+        </w:rPr>
+        <w:t>I expect to be able to develop 5 survival game scenarios that users can play.</w:t>
       </w:r>
       <w:r>
         <w:rPr>

--- a/capstone_assessment.docx
+++ b/capstone_assessment.docx
@@ -53,34 +53,6 @@
           <w:sz w:val="24"/>
           <w:szCs w:val="24"/>
         </w:rPr>
-        <w:t>/</w:t>
-      </w:r>
-      <w:proofErr w:type="gramStart"/>
-      <w:r>
-        <w:rPr>
-          <w:rFonts w:ascii="Times New Roman" w:hAnsi="Times New Roman" w:cs="Times New Roman"/>
-          <w:sz w:val="24"/>
-          <w:szCs w:val="24"/>
-        </w:rPr>
-        <w:t>so</w:t>
-      </w:r>
-      <w:proofErr w:type="gramEnd"/>
-    </w:p>
-    <w:p>
-      <w:pPr>
-        <w:spacing w:line="480" w:lineRule="auto"/>
-        <w:rPr>
-          <w:rFonts w:ascii="Times New Roman" w:hAnsi="Times New Roman" w:cs="Times New Roman"/>
-          <w:sz w:val="24"/>
-          <w:szCs w:val="24"/>
-        </w:rPr>
-      </w:pPr>
-      <w:r>
-        <w:rPr>
-          <w:rFonts w:ascii="Times New Roman" w:hAnsi="Times New Roman" w:cs="Times New Roman"/>
-          <w:sz w:val="24"/>
-          <w:szCs w:val="24"/>
-        </w:rPr>
         <w:t>CS Senior Design 1</w:t>
       </w:r>
     </w:p>
@@ -533,23 +505,13 @@
         <w:tab/>
         <w:t xml:space="preserve">I have acquired many relevant skills during my COOP experiences, all of which were done at </w:t>
       </w:r>
-      <w:proofErr w:type="spellStart"/>
-      <w:r>
-        <w:rPr>
-          <w:rFonts w:ascii="Times New Roman" w:hAnsi="Times New Roman" w:cs="Times New Roman"/>
-          <w:sz w:val="24"/>
-          <w:szCs w:val="24"/>
-        </w:rPr>
-        <w:t>Etegent</w:t>
-      </w:r>
-      <w:proofErr w:type="spellEnd"/>
-      <w:r>
-        <w:rPr>
-          <w:rFonts w:ascii="Times New Roman" w:hAnsi="Times New Roman" w:cs="Times New Roman"/>
-          <w:sz w:val="24"/>
-          <w:szCs w:val="24"/>
-        </w:rPr>
-        <w:t xml:space="preserve"> Technologies</w:t>
+      <w:r>
+        <w:rPr>
+          <w:rFonts w:ascii="Times New Roman" w:hAnsi="Times New Roman" w:cs="Times New Roman"/>
+          <w:sz w:val="24"/>
+          <w:szCs w:val="24"/>
+        </w:rPr>
+        <w:t>Etegent Technologies</w:t>
       </w:r>
       <w:r>
         <w:rPr>
@@ -559,7 +521,6 @@
         </w:rPr>
         <w:t xml:space="preserve">. I plan to write the backend using </w:t>
       </w:r>
-      <w:proofErr w:type="spellStart"/>
       <w:r>
         <w:rPr>
           <w:rFonts w:ascii="Times New Roman" w:hAnsi="Times New Roman" w:cs="Times New Roman"/>
@@ -584,7 +545,6 @@
         </w:rPr>
         <w:t>API</w:t>
       </w:r>
-      <w:proofErr w:type="spellEnd"/>
       <w:r>
         <w:rPr>
           <w:rFonts w:ascii="Times New Roman" w:hAnsi="Times New Roman" w:cs="Times New Roman"/>
@@ -687,25 +647,7 @@
           <w:sz w:val="24"/>
           <w:szCs w:val="24"/>
         </w:rPr>
-        <w:t xml:space="preserve">at </w:t>
-      </w:r>
-      <w:proofErr w:type="spellStart"/>
-      <w:r>
-        <w:rPr>
-          <w:rFonts w:ascii="Times New Roman" w:hAnsi="Times New Roman" w:cs="Times New Roman"/>
-          <w:sz w:val="24"/>
-          <w:szCs w:val="24"/>
-        </w:rPr>
-        <w:t>Etegent</w:t>
-      </w:r>
-      <w:proofErr w:type="spellEnd"/>
-      <w:r>
-        <w:rPr>
-          <w:rFonts w:ascii="Times New Roman" w:hAnsi="Times New Roman" w:cs="Times New Roman"/>
-          <w:sz w:val="24"/>
-          <w:szCs w:val="24"/>
-        </w:rPr>
-        <w:t xml:space="preserve"> </w:t>
+        <w:t xml:space="preserve">at Etegent </w:t>
       </w:r>
       <w:r>
         <w:rPr>
@@ -812,18 +754,24 @@
           <w:sz w:val="24"/>
           <w:szCs w:val="24"/>
         </w:rPr>
-        <w:t xml:space="preserve">technology </w:t>
-      </w:r>
-      <w:proofErr w:type="spellStart"/>
-      <w:r>
-        <w:rPr>
-          <w:rFonts w:ascii="Times New Roman" w:hAnsi="Times New Roman" w:cs="Times New Roman"/>
-          <w:sz w:val="24"/>
-          <w:szCs w:val="24"/>
-        </w:rPr>
-        <w:t>anki</w:t>
-      </w:r>
-      <w:proofErr w:type="spellEnd"/>
+        <w:t xml:space="preserve">technology anki. </w:t>
+      </w:r>
+      <w:r>
+        <w:rPr>
+          <w:rFonts w:ascii="Times New Roman" w:hAnsi="Times New Roman" w:cs="Times New Roman"/>
+          <w:sz w:val="24"/>
+          <w:szCs w:val="24"/>
+        </w:rPr>
+        <w:t>There doesn’t seem to be any projects that are exactly like this</w:t>
+      </w:r>
+      <w:r>
+        <w:rPr>
+          <w:rFonts w:ascii="Times New Roman" w:hAnsi="Times New Roman" w:cs="Times New Roman"/>
+          <w:sz w:val="24"/>
+          <w:szCs w:val="24"/>
+        </w:rPr>
+        <w:t xml:space="preserve"> that use anki card packages</w:t>
+      </w:r>
       <w:r>
         <w:rPr>
           <w:rFonts w:ascii="Times New Roman" w:hAnsi="Times New Roman" w:cs="Times New Roman"/>
@@ -838,48 +786,6 @@
           <w:sz w:val="24"/>
           <w:szCs w:val="24"/>
         </w:rPr>
-        <w:t>There doesn’t seem to be any projects that are exactly like this</w:t>
-      </w:r>
-      <w:r>
-        <w:rPr>
-          <w:rFonts w:ascii="Times New Roman" w:hAnsi="Times New Roman" w:cs="Times New Roman"/>
-          <w:sz w:val="24"/>
-          <w:szCs w:val="24"/>
-        </w:rPr>
-        <w:t xml:space="preserve"> that use </w:t>
-      </w:r>
-      <w:proofErr w:type="spellStart"/>
-      <w:r>
-        <w:rPr>
-          <w:rFonts w:ascii="Times New Roman" w:hAnsi="Times New Roman" w:cs="Times New Roman"/>
-          <w:sz w:val="24"/>
-          <w:szCs w:val="24"/>
-        </w:rPr>
-        <w:t>anki</w:t>
-      </w:r>
-      <w:proofErr w:type="spellEnd"/>
-      <w:r>
-        <w:rPr>
-          <w:rFonts w:ascii="Times New Roman" w:hAnsi="Times New Roman" w:cs="Times New Roman"/>
-          <w:sz w:val="24"/>
-          <w:szCs w:val="24"/>
-        </w:rPr>
-        <w:t xml:space="preserve"> card packages</w:t>
-      </w:r>
-      <w:r>
-        <w:rPr>
-          <w:rFonts w:ascii="Times New Roman" w:hAnsi="Times New Roman" w:cs="Times New Roman"/>
-          <w:sz w:val="24"/>
-          <w:szCs w:val="24"/>
-        </w:rPr>
-        <w:t xml:space="preserve">. </w:t>
-      </w:r>
-      <w:r>
-        <w:rPr>
-          <w:rFonts w:ascii="Times New Roman" w:hAnsi="Times New Roman" w:cs="Times New Roman"/>
-          <w:sz w:val="24"/>
-          <w:szCs w:val="24"/>
-        </w:rPr>
         <w:t>The</w:t>
       </w:r>
       <w:r>
@@ -898,7 +804,6 @@
         </w:rPr>
         <w:t xml:space="preserve"> </w:t>
       </w:r>
-      <w:proofErr w:type="spellStart"/>
       <w:r>
         <w:rPr>
           <w:rFonts w:ascii="Times New Roman" w:hAnsi="Times New Roman" w:cs="Times New Roman"/>
@@ -913,16 +818,7 @@
           <w:sz w:val="24"/>
           <w:szCs w:val="24"/>
         </w:rPr>
-        <w:t>nki</w:t>
-      </w:r>
-      <w:proofErr w:type="spellEnd"/>
-      <w:r>
-        <w:rPr>
-          <w:rFonts w:ascii="Times New Roman" w:hAnsi="Times New Roman" w:cs="Times New Roman"/>
-          <w:sz w:val="24"/>
-          <w:szCs w:val="24"/>
-        </w:rPr>
-        <w:t xml:space="preserve"> </w:t>
+        <w:t xml:space="preserve">nki </w:t>
       </w:r>
       <w:r>
         <w:rPr>
@@ -954,51 +850,15 @@
           <w:sz w:val="24"/>
           <w:szCs w:val="24"/>
         </w:rPr>
-        <w:t xml:space="preserve"> file format that can be easily parsed as a </w:t>
-      </w:r>
-      <w:proofErr w:type="spellStart"/>
-      <w:r>
-        <w:rPr>
-          <w:rFonts w:ascii="Times New Roman" w:hAnsi="Times New Roman" w:cs="Times New Roman"/>
-          <w:sz w:val="24"/>
-          <w:szCs w:val="24"/>
-        </w:rPr>
-        <w:t>sqlite</w:t>
-      </w:r>
-      <w:proofErr w:type="spellEnd"/>
-      <w:r>
-        <w:rPr>
-          <w:rFonts w:ascii="Times New Roman" w:hAnsi="Times New Roman" w:cs="Times New Roman"/>
-          <w:sz w:val="24"/>
-          <w:szCs w:val="24"/>
-        </w:rPr>
-        <w:t xml:space="preserve"> file. This will be an extremely helpful feature for data serialization.</w:t>
-      </w:r>
-      <w:r>
-        <w:rPr>
-          <w:rFonts w:ascii="Times New Roman" w:hAnsi="Times New Roman" w:cs="Times New Roman"/>
-          <w:sz w:val="24"/>
-          <w:szCs w:val="24"/>
-        </w:rPr>
-        <w:t xml:space="preserve"> I plan to provide </w:t>
-      </w:r>
-      <w:proofErr w:type="spellStart"/>
-      <w:r>
-        <w:rPr>
-          <w:rFonts w:ascii="Times New Roman" w:hAnsi="Times New Roman" w:cs="Times New Roman"/>
-          <w:sz w:val="24"/>
-          <w:szCs w:val="24"/>
-        </w:rPr>
-        <w:t>anki</w:t>
-      </w:r>
-      <w:proofErr w:type="spellEnd"/>
-      <w:r>
-        <w:rPr>
-          <w:rFonts w:ascii="Times New Roman" w:hAnsi="Times New Roman" w:cs="Times New Roman"/>
-          <w:sz w:val="24"/>
-          <w:szCs w:val="24"/>
-        </w:rPr>
-        <w:t xml:space="preserve"> file generation features from both PDFs and YouTube videos.</w:t>
+        <w:t xml:space="preserve"> file format that can be easily parsed as a sqlite file. This will be an extremely helpful feature for data serialization.</w:t>
+      </w:r>
+      <w:r>
+        <w:rPr>
+          <w:rFonts w:ascii="Times New Roman" w:hAnsi="Times New Roman" w:cs="Times New Roman"/>
+          <w:sz w:val="24"/>
+          <w:szCs w:val="24"/>
+        </w:rPr>
+        <w:t xml:space="preserve"> I plan to provide anki file generation features from both PDFs and YouTube videos.</w:t>
       </w:r>
     </w:p>
     <w:p>
@@ -1065,41 +925,15 @@
           <w:sz w:val="24"/>
           <w:szCs w:val="24"/>
         </w:rPr>
-        <w:t xml:space="preserve">, is that it is very difficult to comeback after just missing a single question. As a design decision the individual matches of Binturong Games will be much shorter. The total number of wins will be counted on a leaderboard. There are tools online used for generating </w:t>
-      </w:r>
-      <w:proofErr w:type="spellStart"/>
-      <w:r>
-        <w:rPr>
-          <w:rFonts w:ascii="Times New Roman" w:hAnsi="Times New Roman" w:cs="Times New Roman"/>
-          <w:sz w:val="24"/>
-          <w:szCs w:val="24"/>
-        </w:rPr>
-        <w:t>anki</w:t>
-      </w:r>
-      <w:proofErr w:type="spellEnd"/>
-      <w:r>
-        <w:rPr>
-          <w:rFonts w:ascii="Times New Roman" w:hAnsi="Times New Roman" w:cs="Times New Roman"/>
-          <w:sz w:val="24"/>
-          <w:szCs w:val="24"/>
-        </w:rPr>
-        <w:t xml:space="preserve"> card packages via LLMs. </w:t>
-      </w:r>
-      <w:r>
-        <w:rPr>
-          <w:rFonts w:ascii="Times New Roman" w:hAnsi="Times New Roman" w:cs="Times New Roman"/>
-          <w:sz w:val="24"/>
-          <w:szCs w:val="24"/>
-        </w:rPr>
-        <w:t>Nearly all online services require payment to use LLM features.</w:t>
-      </w:r>
-      <w:r>
-        <w:rPr>
-          <w:rFonts w:ascii="Times New Roman" w:hAnsi="Times New Roman" w:cs="Times New Roman"/>
-          <w:sz w:val="24"/>
-          <w:szCs w:val="24"/>
-        </w:rPr>
-        <w:t xml:space="preserve"> </w:t>
+        <w:t xml:space="preserve">, is that it is very difficult to comeback after just missing a single question. As a design decision the individual matches of Binturong Games will be much shorter. The total number of wins will be counted on a leaderboard. There are tools online used for generating anki card packages via LLMs. </w:t>
+      </w:r>
+      <w:r>
+        <w:rPr>
+          <w:rFonts w:ascii="Times New Roman" w:hAnsi="Times New Roman" w:cs="Times New Roman"/>
+          <w:sz w:val="24"/>
+          <w:szCs w:val="24"/>
+        </w:rPr>
+        <w:t xml:space="preserve">Nearly all online services require payment to use LLM features. </w:t>
       </w:r>
       <w:r>
         <w:rPr>
@@ -1115,15 +949,7 @@
           <w:sz w:val="24"/>
           <w:szCs w:val="24"/>
         </w:rPr>
-        <w:t>I expect to be able to develop 5 survival game scenarios that users can play.</w:t>
-      </w:r>
-      <w:r>
-        <w:rPr>
-          <w:rFonts w:ascii="Times New Roman" w:hAnsi="Times New Roman" w:cs="Times New Roman"/>
-          <w:sz w:val="24"/>
-          <w:szCs w:val="24"/>
-        </w:rPr>
-        <w:t xml:space="preserve"> </w:t>
+        <w:t xml:space="preserve">I expect to be able to develop 5 survival game scenarios that users can play. </w:t>
       </w:r>
     </w:p>
     <w:sectPr>
